--- a/Interoperability in July.docx
+++ b/Interoperability in July.docx
@@ -1,6 +1,6 @@
 
 <file path=word/document.xml><?xml version="1.0" encoding="utf-8"?>
-<w:document xmlns:wpc="http://schemas.microsoft.com/office/word/2010/wordprocessingCanvas" xmlns:cx="http://schemas.microsoft.com/office/drawing/2014/chartex" xmlns:cx1="http://schemas.microsoft.com/office/drawing/2015/9/8/chartex" xmlns:cx2="http://schemas.microsoft.com/office/drawing/2015/10/21/chartex" xmlns:cx3="http://schemas.microsoft.com/office/drawing/2016/5/9/chartex" xmlns:cx4="http://schemas.microsoft.com/office/drawing/2016/5/10/chartex" xmlns:cx5="http://schemas.microsoft.com/office/drawing/2016/5/11/chartex" xmlns:cx6="http://schemas.microsoft.com/office/drawing/2016/5/12/chartex" xmlns:cx7="http://schemas.microsoft.com/office/drawing/2016/5/13/chartex" xmlns:cx8="http://schemas.microsoft.com/office/drawing/2016/5/14/chartex" xmlns:mc="http://schemas.openxmlformats.org/markup-compatibility/2006" xmlns:aink="http://schemas.microsoft.com/office/drawing/2016/ink" xmlns:am3d="http://schemas.microsoft.com/office/drawing/2017/model3d" xmlns:o="urn:schemas-microsoft-com:office:office" xmlns:r="http://schemas.openxmlformats.org/officeDocument/2006/relationships" xmlns:m="http://schemas.openxmlformats.org/officeDocument/2006/math" xmlns:v="urn:schemas-microsoft-com:vml" xmlns:wp14="http://schemas.microsoft.com/office/word/2010/wordprocessingDrawing" xmlns:wp="http://schemas.openxmlformats.org/drawingml/2006/wordprocessingDrawing" xmlns:w10="urn:schemas-microsoft-com:office:word" xmlns:w="http://schemas.openxmlformats.org/wordprocessingml/2006/main" xmlns:w14="http://schemas.microsoft.com/office/word/2010/wordml" xmlns:w15="http://schemas.microsoft.com/office/word/2012/wordml" xmlns:w16cex="http://schemas.microsoft.com/office/word/2018/wordml/cex" xmlns:w16cid="http://schemas.microsoft.com/office/word/2016/wordml/cid" xmlns:w16="http://schemas.microsoft.com/office/word/2018/wordml" xmlns:w16sdtdh="http://schemas.microsoft.com/office/word/2020/wordml/sdtdatahash" xmlns:w16se="http://schemas.microsoft.com/office/word/2015/wordml/symex" xmlns:wpg="http://schemas.microsoft.com/office/word/2010/wordprocessingGroup" xmlns:wpi="http://schemas.microsoft.com/office/word/2010/wordprocessingInk" xmlns:wne="http://schemas.microsoft.com/office/word/2006/wordml" xmlns:wps="http://schemas.microsoft.com/office/word/2010/wordprocessingShape" mc:Ignorable="w14 w15 w16se w16cid w16 w16cex w16sdtdh wp14">
+<w:document xmlns:wpc="http://schemas.microsoft.com/office/word/2010/wordprocessingCanvas" xmlns:cx="http://schemas.microsoft.com/office/drawing/2014/chartex" xmlns:cx1="http://schemas.microsoft.com/office/drawing/2015/9/8/chartex" xmlns:cx2="http://schemas.microsoft.com/office/drawing/2015/10/21/chartex" xmlns:cx3="http://schemas.microsoft.com/office/drawing/2016/5/9/chartex" xmlns:cx4="http://schemas.microsoft.com/office/drawing/2016/5/10/chartex" xmlns:cx5="http://schemas.microsoft.com/office/drawing/2016/5/11/chartex" xmlns:cx6="http://schemas.microsoft.com/office/drawing/2016/5/12/chartex" xmlns:cx7="http://schemas.microsoft.com/office/drawing/2016/5/13/chartex" xmlns:cx8="http://schemas.microsoft.com/office/drawing/2016/5/14/chartex" xmlns:mc="http://schemas.openxmlformats.org/markup-compatibility/2006" xmlns:aink="http://schemas.microsoft.com/office/drawing/2016/ink" xmlns:am3d="http://schemas.microsoft.com/office/drawing/2017/model3d" xmlns:o="urn:schemas-microsoft-com:office:office" xmlns:oel="http://schemas.microsoft.com/office/2019/extlst" xmlns:r="http://schemas.openxmlformats.org/officeDocument/2006/relationships" xmlns:m="http://schemas.openxmlformats.org/officeDocument/2006/math" xmlns:v="urn:schemas-microsoft-com:vml" xmlns:wp14="http://schemas.microsoft.com/office/word/2010/wordprocessingDrawing" xmlns:wp="http://schemas.openxmlformats.org/drawingml/2006/wordprocessingDrawing" xmlns:w10="urn:schemas-microsoft-com:office:word" xmlns:w="http://schemas.openxmlformats.org/wordprocessingml/2006/main" xmlns:w14="http://schemas.microsoft.com/office/word/2010/wordml" xmlns:w15="http://schemas.microsoft.com/office/word/2012/wordml" xmlns:w16cex="http://schemas.microsoft.com/office/word/2018/wordml/cex" xmlns:w16cid="http://schemas.microsoft.com/office/word/2016/wordml/cid" xmlns:w16="http://schemas.microsoft.com/office/word/2018/wordml" xmlns:w16sdtdh="http://schemas.microsoft.com/office/word/2020/wordml/sdtdatahash" xmlns:w16se="http://schemas.microsoft.com/office/word/2015/wordml/symex" xmlns:wpg="http://schemas.microsoft.com/office/word/2010/wordprocessingGroup" xmlns:wpi="http://schemas.microsoft.com/office/word/2010/wordprocessingInk" xmlns:wne="http://schemas.microsoft.com/office/word/2006/wordml" xmlns:wps="http://schemas.microsoft.com/office/word/2010/wordprocessingShape" mc:Ignorable="w14 w15 w16se w16cid w16 w16cex w16sdtdh wp14">
   <w:body>
     <w:p>
       <w:pPr>
@@ -19,69 +19,7 @@
           <w:szCs w:val="20"/>
           <w:lang w:eastAsia="en-IN"/>
         </w:rPr>
-        <w:t xml:space="preserve">The TIOBE Company just published the July edition of its </w:t>
-      </w:r>
-      <w:hyperlink r:id="rId5" w:tgtFrame="_blank" w:history="1">
-        <w:r>
-          <w:rPr>
-            <w:rFonts w:ascii="Times New Roman" w:eastAsia="Times New Roman" w:hAnsi="Times New Roman" w:cs="Times New Roman"/>
-            <w:color w:val="0000FF"/>
-            <w:sz w:val="20"/>
-            <w:szCs w:val="20"/>
-            <w:u w:val="single"/>
-            <w:lang w:eastAsia="en-IN"/>
-          </w:rPr>
-          <w:t>TIOBE Programming Community Index</w:t>
-        </w:r>
-      </w:hyperlink>
-      <w:r>
-        <w:rPr>
-          <w:rFonts w:ascii="Times New Roman" w:eastAsia="Times New Roman" w:hAnsi="Times New Roman" w:cs="Times New Roman"/>
-          <w:sz w:val="20"/>
-          <w:szCs w:val="20"/>
-          <w:lang w:eastAsia="en-IN"/>
-        </w:rPr>
-        <w:t xml:space="preserve"> of programming language popularity. R users will be pleased to see that R is now ranked as the 8th most popular programming language as shown in the screenshot below, having risen 12 positions since July of last year.</w:t>
-      </w:r>
-    </w:p>
-    <w:p>
-      <w:pPr>
-        <w:spacing w:after="0" w:line="240" w:lineRule="auto"/>
-        <w:rPr>
-          <w:rFonts w:ascii="Times New Roman" w:eastAsia="Times New Roman" w:hAnsi="Times New Roman" w:cs="Times New Roman"/>
-          <w:sz w:val="20"/>
-          <w:szCs w:val="20"/>
-          <w:lang w:eastAsia="en-IN"/>
-        </w:rPr>
-      </w:pPr>
-      <w:r>
-        <w:rPr>
-          <w:rFonts w:ascii="Times New Roman" w:eastAsia="Times New Roman" w:hAnsi="Times New Roman" w:cs="Times New Roman"/>
-          <w:sz w:val="20"/>
-          <w:szCs w:val="20"/>
-          <w:lang w:eastAsia="en-IN"/>
-        </w:rPr>
-        <w:t xml:space="preserve">Figure 1: TIOBE Language Rankings showing R as the 8th Most Popular Language </w:t>
-      </w:r>
-    </w:p>
-    <w:p>
-      <w:pPr>
-        <w:spacing w:before="100" w:beforeAutospacing="1" w:after="100" w:afterAutospacing="1" w:line="240" w:lineRule="auto"/>
-        <w:rPr>
-          <w:rFonts w:ascii="Times New Roman" w:eastAsia="Times New Roman" w:hAnsi="Times New Roman" w:cs="Times New Roman"/>
-          <w:sz w:val="20"/>
-          <w:szCs w:val="20"/>
-          <w:lang w:eastAsia="en-IN"/>
-        </w:rPr>
-      </w:pPr>
-      <w:r>
-        <w:rPr>
-          <w:rFonts w:ascii="Times New Roman" w:eastAsia="Times New Roman" w:hAnsi="Times New Roman" w:cs="Times New Roman"/>
-          <w:sz w:val="20"/>
-          <w:szCs w:val="20"/>
-          <w:lang w:eastAsia="en-IN"/>
-        </w:rPr>
-        <w:t xml:space="preserve">While we at RStudio are pleased to see R climbing the TIOBE charts, what we’re going to focus on this month is all the other languages, both on this list and not, that data science teams also use to do their jobs. We’re going to focus on </w:t>
+        <w:t xml:space="preserve">While at RStudio are pleased to see R climbing the TIOBE charts, what we’re going to focus on this month is all the other languages, both on this list and not, that data science teams also use to do their jobs. We’re going to focus on </w:t>
       </w:r>
       <w:r>
         <w:rPr>
@@ -121,29 +59,7 @@
           <w:szCs w:val="20"/>
           <w:lang w:eastAsia="en-IN"/>
         </w:rPr>
-        <w:t xml:space="preserve">If you’re a regular reader of this blog, you may already know that the RStudio IDE supports Python (you can read more at </w:t>
-      </w:r>
-      <w:hyperlink r:id="rId6" w:tgtFrame="_blank" w:history="1">
-        <w:r>
-          <w:rPr>
-            <w:rFonts w:ascii="Times New Roman" w:eastAsia="Times New Roman" w:hAnsi="Times New Roman" w:cs="Times New Roman"/>
-            <w:color w:val="0000FF"/>
-            <w:sz w:val="20"/>
-            <w:szCs w:val="20"/>
-            <w:u w:val="single"/>
-            <w:lang w:eastAsia="en-IN"/>
-          </w:rPr>
-          <w:t>R &amp; Python: A Love Story</w:t>
-        </w:r>
-      </w:hyperlink>
-      <w:r>
-        <w:rPr>
-          <w:rFonts w:ascii="Times New Roman" w:eastAsia="Times New Roman" w:hAnsi="Times New Roman" w:cs="Times New Roman"/>
-          <w:sz w:val="20"/>
-          <w:szCs w:val="20"/>
-          <w:lang w:eastAsia="en-IN"/>
-        </w:rPr>
-        <w:t>. What’s less well-known, however, is that when you write code in R Markdown within the IDE, you may also embed:</w:t>
+        <w:t>What’s less well-known, however, is that when you write code in R Markdown within the IDE, you may also embed:</w:t>
       </w:r>
     </w:p>
     <w:p>
@@ -395,41 +311,39 @@
           <w:szCs w:val="20"/>
           <w:lang w:eastAsia="en-IN"/>
         </w:rPr>
-        <w:t xml:space="preserve">. You can find a complete list of the many platforms supported in the language engines chapter of the book, </w:t>
-      </w:r>
-      <w:hyperlink r:id="rId7" w:tgtFrame="_blank" w:history="1">
-        <w:r>
-          <w:rPr>
-            <w:rFonts w:ascii="Times New Roman" w:eastAsia="Times New Roman" w:hAnsi="Times New Roman" w:cs="Times New Roman"/>
-            <w:color w:val="0000FF"/>
-            <w:sz w:val="20"/>
-            <w:szCs w:val="20"/>
-            <w:u w:val="single"/>
-            <w:lang w:eastAsia="en-IN"/>
-          </w:rPr>
-          <w:t>R Markdown: The Definitive Guide</w:t>
-        </w:r>
-      </w:hyperlink>
-      <w:r>
+        <w:t>. You can find a complete list of the many platforms supported in the language engines chapter of the book.</w:t>
+      </w:r>
+    </w:p>
+    <w:p>
+      <w:pPr>
+        <w:spacing w:before="100" w:beforeAutospacing="1" w:after="100" w:afterAutospacing="1" w:line="240" w:lineRule="auto"/>
         <w:rPr>
           <w:rFonts w:ascii="Times New Roman" w:eastAsia="Times New Roman" w:hAnsi="Times New Roman" w:cs="Times New Roman"/>
           <w:sz w:val="20"/>
           <w:szCs w:val="20"/>
           <w:lang w:eastAsia="en-IN"/>
         </w:rPr>
-        <w:t>.</w:t>
-      </w:r>
-    </w:p>
-    <w:p>
-      <w:pPr>
-        <w:spacing w:before="100" w:beforeAutospacing="1" w:after="100" w:afterAutospacing="1" w:line="240" w:lineRule="auto"/>
+      </w:pPr>
+      <w:r>
         <w:rPr>
           <w:rFonts w:ascii="Times New Roman" w:eastAsia="Times New Roman" w:hAnsi="Times New Roman" w:cs="Times New Roman"/>
           <w:sz w:val="20"/>
           <w:szCs w:val="20"/>
           <w:lang w:eastAsia="en-IN"/>
         </w:rPr>
-      </w:pPr>
+        <w:t xml:space="preserve">If you’re wondering how this could work, I’ve created a very simple example R Markdown document that demonstrates how languages can work together. It creates an in-memory database of </w:t>
+      </w:r>
+      <w:proofErr w:type="spellStart"/>
+      <w:r>
+        <w:rPr>
+          <w:rFonts w:ascii="Courier New" w:eastAsia="Times New Roman" w:hAnsi="Courier New" w:cs="Courier New"/>
+          <w:sz w:val="20"/>
+          <w:szCs w:val="20"/>
+          <w:lang w:eastAsia="en-IN"/>
+        </w:rPr>
+        <w:t>gapminder</w:t>
+      </w:r>
+      <w:proofErr w:type="spellEnd"/>
       <w:r>
         <w:rPr>
           <w:rFonts w:ascii="Times New Roman" w:eastAsia="Times New Roman" w:hAnsi="Times New Roman" w:cs="Times New Roman"/>
@@ -437,19 +351,17 @@
           <w:szCs w:val="20"/>
           <w:lang w:eastAsia="en-IN"/>
         </w:rPr>
-        <w:t xml:space="preserve">If you’re wondering how this could work, I’ve created a very simple example R Markdown document that demonstrates how languages can work together. It creates an in-memory database of </w:t>
-      </w:r>
-      <w:proofErr w:type="spellStart"/>
-      <w:r>
-        <w:rPr>
-          <w:rFonts w:ascii="Courier New" w:eastAsia="Times New Roman" w:hAnsi="Courier New" w:cs="Courier New"/>
-          <w:sz w:val="20"/>
-          <w:szCs w:val="20"/>
-          <w:lang w:eastAsia="en-IN"/>
-        </w:rPr>
-        <w:t>gapminder</w:t>
-      </w:r>
-      <w:proofErr w:type="spellEnd"/>
+        <w:t xml:space="preserve"> data, queries it using SQL, prints the result of the query in R, plots the result using </w:t>
+      </w:r>
+      <w:r>
+        <w:rPr>
+          <w:rFonts w:ascii="Courier New" w:eastAsia="Times New Roman" w:hAnsi="Courier New" w:cs="Courier New"/>
+          <w:sz w:val="20"/>
+          <w:szCs w:val="20"/>
+          <w:lang w:eastAsia="en-IN"/>
+        </w:rPr>
+        <w:t>matplotlib</w:t>
+      </w:r>
       <w:r>
         <w:rPr>
           <w:rFonts w:ascii="Times New Roman" w:eastAsia="Times New Roman" w:hAnsi="Times New Roman" w:cs="Times New Roman"/>
@@ -457,24 +369,6 @@
           <w:szCs w:val="20"/>
           <w:lang w:eastAsia="en-IN"/>
         </w:rPr>
-        <w:t xml:space="preserve"> data, queries it using SQL, prints the result of the query in R, plots the result using </w:t>
-      </w:r>
-      <w:r>
-        <w:rPr>
-          <w:rFonts w:ascii="Courier New" w:eastAsia="Times New Roman" w:hAnsi="Courier New" w:cs="Courier New"/>
-          <w:sz w:val="20"/>
-          <w:szCs w:val="20"/>
-          <w:lang w:eastAsia="en-IN"/>
-        </w:rPr>
-        <w:t>matplotlib</w:t>
-      </w:r>
-      <w:r>
-        <w:rPr>
-          <w:rFonts w:ascii="Times New Roman" w:eastAsia="Times New Roman" w:hAnsi="Times New Roman" w:cs="Times New Roman"/>
-          <w:sz w:val="20"/>
-          <w:szCs w:val="20"/>
-          <w:lang w:eastAsia="en-IN"/>
-        </w:rPr>
         <w:t xml:space="preserve"> in Python and saves the result as an image, and then prints the size of the image in BASH.</w:t>
       </w:r>
     </w:p>
@@ -506,245 +400,6 @@
           <w:lang w:eastAsia="en-IN"/>
         </w:rPr>
       </w:pPr>
-    </w:p>
-    <w:p>
-      <w:pPr>
-        <w:tabs>
-          <w:tab w:val="left" w:pos="916"/>
-          <w:tab w:val="left" w:pos="1832"/>
-          <w:tab w:val="left" w:pos="2748"/>
-          <w:tab w:val="left" w:pos="3664"/>
-          <w:tab w:val="left" w:pos="4580"/>
-          <w:tab w:val="left" w:pos="5496"/>
-          <w:tab w:val="left" w:pos="6412"/>
-          <w:tab w:val="left" w:pos="7328"/>
-          <w:tab w:val="left" w:pos="8244"/>
-          <w:tab w:val="left" w:pos="9160"/>
-          <w:tab w:val="left" w:pos="10076"/>
-          <w:tab w:val="left" w:pos="10992"/>
-          <w:tab w:val="left" w:pos="11908"/>
-          <w:tab w:val="left" w:pos="12824"/>
-          <w:tab w:val="left" w:pos="13740"/>
-          <w:tab w:val="left" w:pos="14656"/>
-        </w:tabs>
-        <w:spacing w:after="0" w:line="240" w:lineRule="auto"/>
-        <w:rPr>
-          <w:rFonts w:ascii="Courier New" w:eastAsia="Times New Roman" w:hAnsi="Courier New" w:cs="Courier New"/>
-          <w:sz w:val="20"/>
-          <w:szCs w:val="20"/>
-          <w:lang w:eastAsia="en-IN"/>
-        </w:rPr>
-      </w:pPr>
-      <w:r>
-        <w:rPr>
-          <w:rFonts w:ascii="Courier New" w:eastAsia="Times New Roman" w:hAnsi="Courier New" w:cs="Courier New"/>
-          <w:sz w:val="20"/>
-          <w:szCs w:val="20"/>
-          <w:lang w:eastAsia="en-IN"/>
-        </w:rPr>
-        <w:t>---</w:t>
-      </w:r>
-    </w:p>
-    <w:p>
-      <w:pPr>
-        <w:tabs>
-          <w:tab w:val="left" w:pos="916"/>
-          <w:tab w:val="left" w:pos="1832"/>
-          <w:tab w:val="left" w:pos="2748"/>
-          <w:tab w:val="left" w:pos="3664"/>
-          <w:tab w:val="left" w:pos="4580"/>
-          <w:tab w:val="left" w:pos="5496"/>
-          <w:tab w:val="left" w:pos="6412"/>
-          <w:tab w:val="left" w:pos="7328"/>
-          <w:tab w:val="left" w:pos="8244"/>
-          <w:tab w:val="left" w:pos="9160"/>
-          <w:tab w:val="left" w:pos="10076"/>
-          <w:tab w:val="left" w:pos="10992"/>
-          <w:tab w:val="left" w:pos="11908"/>
-          <w:tab w:val="left" w:pos="12824"/>
-          <w:tab w:val="left" w:pos="13740"/>
-          <w:tab w:val="left" w:pos="14656"/>
-        </w:tabs>
-        <w:spacing w:after="0" w:line="240" w:lineRule="auto"/>
-        <w:rPr>
-          <w:rFonts w:ascii="Courier New" w:eastAsia="Times New Roman" w:hAnsi="Courier New" w:cs="Courier New"/>
-          <w:sz w:val="20"/>
-          <w:szCs w:val="20"/>
-          <w:lang w:eastAsia="en-IN"/>
-        </w:rPr>
-      </w:pPr>
-      <w:r>
-        <w:rPr>
-          <w:rFonts w:ascii="Courier New" w:eastAsia="Times New Roman" w:hAnsi="Courier New" w:cs="Courier New"/>
-          <w:sz w:val="20"/>
-          <w:szCs w:val="20"/>
-          <w:lang w:eastAsia="en-IN"/>
-        </w:rPr>
-        <w:t>title: "Multilingual R Markdown"</w:t>
-      </w:r>
-    </w:p>
-    <w:p>
-      <w:pPr>
-        <w:tabs>
-          <w:tab w:val="left" w:pos="916"/>
-          <w:tab w:val="left" w:pos="1832"/>
-          <w:tab w:val="left" w:pos="2748"/>
-          <w:tab w:val="left" w:pos="3664"/>
-          <w:tab w:val="left" w:pos="4580"/>
-          <w:tab w:val="left" w:pos="5496"/>
-          <w:tab w:val="left" w:pos="6412"/>
-          <w:tab w:val="left" w:pos="7328"/>
-          <w:tab w:val="left" w:pos="8244"/>
-          <w:tab w:val="left" w:pos="9160"/>
-          <w:tab w:val="left" w:pos="10076"/>
-          <w:tab w:val="left" w:pos="10992"/>
-          <w:tab w:val="left" w:pos="11908"/>
-          <w:tab w:val="left" w:pos="12824"/>
-          <w:tab w:val="left" w:pos="13740"/>
-          <w:tab w:val="left" w:pos="14656"/>
-        </w:tabs>
-        <w:spacing w:after="0" w:line="240" w:lineRule="auto"/>
-        <w:rPr>
-          <w:rFonts w:ascii="Courier New" w:eastAsia="Times New Roman" w:hAnsi="Courier New" w:cs="Courier New"/>
-          <w:sz w:val="20"/>
-          <w:szCs w:val="20"/>
-          <w:lang w:eastAsia="en-IN"/>
-        </w:rPr>
-      </w:pPr>
-      <w:r>
-        <w:rPr>
-          <w:rFonts w:ascii="Courier New" w:eastAsia="Times New Roman" w:hAnsi="Courier New" w:cs="Courier New"/>
-          <w:sz w:val="20"/>
-          <w:szCs w:val="20"/>
-          <w:lang w:eastAsia="en-IN"/>
-        </w:rPr>
-        <w:t>author: "Carl Howe, RStudio"</w:t>
-      </w:r>
-    </w:p>
-    <w:p>
-      <w:pPr>
-        <w:tabs>
-          <w:tab w:val="left" w:pos="916"/>
-          <w:tab w:val="left" w:pos="1832"/>
-          <w:tab w:val="left" w:pos="2748"/>
-          <w:tab w:val="left" w:pos="3664"/>
-          <w:tab w:val="left" w:pos="4580"/>
-          <w:tab w:val="left" w:pos="5496"/>
-          <w:tab w:val="left" w:pos="6412"/>
-          <w:tab w:val="left" w:pos="7328"/>
-          <w:tab w:val="left" w:pos="8244"/>
-          <w:tab w:val="left" w:pos="9160"/>
-          <w:tab w:val="left" w:pos="10076"/>
-          <w:tab w:val="left" w:pos="10992"/>
-          <w:tab w:val="left" w:pos="11908"/>
-          <w:tab w:val="left" w:pos="12824"/>
-          <w:tab w:val="left" w:pos="13740"/>
-          <w:tab w:val="left" w:pos="14656"/>
-        </w:tabs>
-        <w:spacing w:after="0" w:line="240" w:lineRule="auto"/>
-        <w:rPr>
-          <w:rFonts w:ascii="Courier New" w:eastAsia="Times New Roman" w:hAnsi="Courier New" w:cs="Courier New"/>
-          <w:sz w:val="20"/>
-          <w:szCs w:val="20"/>
-          <w:lang w:eastAsia="en-IN"/>
-        </w:rPr>
-      </w:pPr>
-      <w:r>
-        <w:rPr>
-          <w:rFonts w:ascii="Courier New" w:eastAsia="Times New Roman" w:hAnsi="Courier New" w:cs="Courier New"/>
-          <w:sz w:val="20"/>
-          <w:szCs w:val="20"/>
-          <w:lang w:eastAsia="en-IN"/>
-        </w:rPr>
-        <w:t>date: "7/6/2020"</w:t>
-      </w:r>
-    </w:p>
-    <w:p>
-      <w:pPr>
-        <w:tabs>
-          <w:tab w:val="left" w:pos="916"/>
-          <w:tab w:val="left" w:pos="1832"/>
-          <w:tab w:val="left" w:pos="2748"/>
-          <w:tab w:val="left" w:pos="3664"/>
-          <w:tab w:val="left" w:pos="4580"/>
-          <w:tab w:val="left" w:pos="5496"/>
-          <w:tab w:val="left" w:pos="6412"/>
-          <w:tab w:val="left" w:pos="7328"/>
-          <w:tab w:val="left" w:pos="8244"/>
-          <w:tab w:val="left" w:pos="9160"/>
-          <w:tab w:val="left" w:pos="10076"/>
-          <w:tab w:val="left" w:pos="10992"/>
-          <w:tab w:val="left" w:pos="11908"/>
-          <w:tab w:val="left" w:pos="12824"/>
-          <w:tab w:val="left" w:pos="13740"/>
-          <w:tab w:val="left" w:pos="14656"/>
-        </w:tabs>
-        <w:spacing w:after="0" w:line="240" w:lineRule="auto"/>
-        <w:rPr>
-          <w:rFonts w:ascii="Courier New" w:eastAsia="Times New Roman" w:hAnsi="Courier New" w:cs="Courier New"/>
-          <w:sz w:val="20"/>
-          <w:szCs w:val="20"/>
-          <w:lang w:eastAsia="en-IN"/>
-        </w:rPr>
-      </w:pPr>
-      <w:r>
-        <w:rPr>
-          <w:rFonts w:ascii="Courier New" w:eastAsia="Times New Roman" w:hAnsi="Courier New" w:cs="Courier New"/>
-          <w:sz w:val="20"/>
-          <w:szCs w:val="20"/>
-          <w:lang w:eastAsia="en-IN"/>
-        </w:rPr>
-        <w:t xml:space="preserve">output: </w:t>
-      </w:r>
-      <w:proofErr w:type="spellStart"/>
-      <w:r>
-        <w:rPr>
-          <w:rFonts w:ascii="Courier New" w:eastAsia="Times New Roman" w:hAnsi="Courier New" w:cs="Courier New"/>
-          <w:sz w:val="20"/>
-          <w:szCs w:val="20"/>
-          <w:lang w:eastAsia="en-IN"/>
-        </w:rPr>
-        <w:t>html_document</w:t>
-      </w:r>
-      <w:proofErr w:type="spellEnd"/>
-    </w:p>
-    <w:p>
-      <w:pPr>
-        <w:tabs>
-          <w:tab w:val="left" w:pos="916"/>
-          <w:tab w:val="left" w:pos="1832"/>
-          <w:tab w:val="left" w:pos="2748"/>
-          <w:tab w:val="left" w:pos="3664"/>
-          <w:tab w:val="left" w:pos="4580"/>
-          <w:tab w:val="left" w:pos="5496"/>
-          <w:tab w:val="left" w:pos="6412"/>
-          <w:tab w:val="left" w:pos="7328"/>
-          <w:tab w:val="left" w:pos="8244"/>
-          <w:tab w:val="left" w:pos="9160"/>
-          <w:tab w:val="left" w:pos="10076"/>
-          <w:tab w:val="left" w:pos="10992"/>
-          <w:tab w:val="left" w:pos="11908"/>
-          <w:tab w:val="left" w:pos="12824"/>
-          <w:tab w:val="left" w:pos="13740"/>
-          <w:tab w:val="left" w:pos="14656"/>
-        </w:tabs>
-        <w:spacing w:after="0" w:line="240" w:lineRule="auto"/>
-        <w:rPr>
-          <w:rFonts w:ascii="Courier New" w:eastAsia="Times New Roman" w:hAnsi="Courier New" w:cs="Courier New"/>
-          <w:sz w:val="20"/>
-          <w:szCs w:val="20"/>
-          <w:lang w:eastAsia="en-IN"/>
-        </w:rPr>
-      </w:pPr>
-      <w:r>
-        <w:rPr>
-          <w:rFonts w:ascii="Courier New" w:eastAsia="Times New Roman" w:hAnsi="Courier New" w:cs="Courier New"/>
-          <w:sz w:val="20"/>
-          <w:szCs w:val="20"/>
-          <w:lang w:eastAsia="en-IN"/>
-        </w:rPr>
-        <w:t>---</w:t>
-      </w:r>
     </w:p>
     <w:p>
       <w:pPr>
@@ -2152,7 +1807,6 @@
           <w:szCs w:val="20"/>
           <w:lang w:eastAsia="en-IN"/>
         </w:rPr>
-        <w:lastRenderedPageBreak/>
         <w:t>head(</w:t>
       </w:r>
       <w:proofErr w:type="spellStart"/>
@@ -2844,6 +2498,7 @@
           <w:szCs w:val="20"/>
           <w:lang w:eastAsia="en-IN"/>
         </w:rPr>
+        <w:lastRenderedPageBreak/>
         <w:t>plt.grid</w:t>
       </w:r>
       <w:proofErr w:type="spellEnd"/>
@@ -3275,245 +2930,6 @@
           <w:lang w:eastAsia="en-IN"/>
         </w:rPr>
         <w:t>```</w:t>
-      </w:r>
-    </w:p>
-    <w:p>
-      <w:pPr>
-        <w:spacing w:after="0" w:line="240" w:lineRule="auto"/>
-        <w:rPr>
-          <w:rFonts w:ascii="Times New Roman" w:eastAsia="Times New Roman" w:hAnsi="Times New Roman" w:cs="Times New Roman"/>
-          <w:sz w:val="20"/>
-          <w:szCs w:val="20"/>
-          <w:lang w:eastAsia="en-IN"/>
-        </w:rPr>
-      </w:pPr>
-      <w:r>
-        <w:rPr>
-          <w:rFonts w:ascii="Times New Roman" w:eastAsia="Times New Roman" w:hAnsi="Times New Roman" w:cs="Times New Roman"/>
-          <w:sz w:val="20"/>
-          <w:szCs w:val="20"/>
-          <w:lang w:eastAsia="en-IN"/>
-        </w:rPr>
-        <w:t xml:space="preserve">Figure 2: Resulting Python Plot of Switzerland Life Expectancy </w:t>
-      </w:r>
-    </w:p>
-    <w:p>
-      <w:pPr>
-        <w:spacing w:before="100" w:beforeAutospacing="1" w:after="100" w:afterAutospacing="1" w:line="240" w:lineRule="auto"/>
-        <w:rPr>
-          <w:rFonts w:ascii="Times New Roman" w:eastAsia="Times New Roman" w:hAnsi="Times New Roman" w:cs="Times New Roman"/>
-          <w:sz w:val="20"/>
-          <w:szCs w:val="20"/>
-          <w:lang w:eastAsia="en-IN"/>
-        </w:rPr>
-      </w:pPr>
-      <w:r>
-        <w:rPr>
-          <w:rFonts w:ascii="Times New Roman" w:eastAsia="Times New Roman" w:hAnsi="Times New Roman" w:cs="Times New Roman"/>
-          <w:sz w:val="20"/>
-          <w:szCs w:val="20"/>
-          <w:lang w:eastAsia="en-IN"/>
-        </w:rPr>
-        <w:t>Throughout the month of July, we’ll be devoting several articles to how RStudio supports interoperability and the benefits interoperability brings to data science teams. We encourage you to look for those subsequent posts this month. Meanwhile, to learn more about how interoperability improves the productivity of data science teams and some of the many platforms that RStudio supports, we recommend the following resources:</w:t>
-      </w:r>
-    </w:p>
-    <w:p>
-      <w:pPr>
-        <w:numPr>
-          <w:ilvl w:val="0"/>
-          <w:numId w:val="2"/>
-        </w:numPr>
-        <w:spacing w:before="100" w:beforeAutospacing="1" w:after="100" w:afterAutospacing="1" w:line="240" w:lineRule="auto"/>
-        <w:rPr>
-          <w:rFonts w:ascii="Times New Roman" w:eastAsia="Times New Roman" w:hAnsi="Times New Roman" w:cs="Times New Roman"/>
-          <w:sz w:val="20"/>
-          <w:szCs w:val="20"/>
-          <w:lang w:eastAsia="en-IN"/>
-        </w:rPr>
-      </w:pPr>
-      <w:hyperlink r:id="rId8" w:tgtFrame="_blank" w:history="1">
-        <w:r>
-          <w:rPr>
-            <w:rFonts w:ascii="Times New Roman" w:eastAsia="Times New Roman" w:hAnsi="Times New Roman" w:cs="Times New Roman"/>
-            <w:b/>
-            <w:bCs/>
-            <w:color w:val="0000FF"/>
-            <w:sz w:val="20"/>
-            <w:szCs w:val="20"/>
-            <w:u w:val="single"/>
-            <w:lang w:eastAsia="en-IN"/>
-          </w:rPr>
-          <w:t>New language features in RStudio</w:t>
-        </w:r>
-      </w:hyperlink>
-      <w:r>
-        <w:rPr>
-          <w:rFonts w:ascii="Times New Roman" w:eastAsia="Times New Roman" w:hAnsi="Times New Roman" w:cs="Times New Roman"/>
-          <w:sz w:val="20"/>
-          <w:szCs w:val="20"/>
-          <w:lang w:eastAsia="en-IN"/>
-        </w:rPr>
-        <w:t xml:space="preserve">: This </w:t>
-      </w:r>
-      <w:proofErr w:type="spellStart"/>
-      <w:proofErr w:type="gramStart"/>
-      <w:r>
-        <w:rPr>
-          <w:rFonts w:ascii="Times New Roman" w:eastAsia="Times New Roman" w:hAnsi="Times New Roman" w:cs="Times New Roman"/>
-          <w:sz w:val="20"/>
-          <w:szCs w:val="20"/>
-          <w:lang w:eastAsia="en-IN"/>
-        </w:rPr>
-        <w:t>rstudio</w:t>
-      </w:r>
-      <w:proofErr w:type="spellEnd"/>
-      <w:r>
-        <w:rPr>
-          <w:rFonts w:ascii="Times New Roman" w:eastAsia="Times New Roman" w:hAnsi="Times New Roman" w:cs="Times New Roman"/>
-          <w:sz w:val="20"/>
-          <w:szCs w:val="20"/>
-          <w:lang w:eastAsia="en-IN"/>
-        </w:rPr>
-        <w:t>::</w:t>
-      </w:r>
-      <w:proofErr w:type="gramEnd"/>
-      <w:r>
-        <w:rPr>
-          <w:rFonts w:ascii="Times New Roman" w:eastAsia="Times New Roman" w:hAnsi="Times New Roman" w:cs="Times New Roman"/>
-          <w:sz w:val="20"/>
-          <w:szCs w:val="20"/>
-          <w:lang w:eastAsia="en-IN"/>
-        </w:rPr>
-        <w:t>conf 2019 video by developer Jonathan McPherson talks about how the RStudio IDE dramatically improves support for many languages frequently used alongside R in data science projects, including SQL, D3, Stan, and Python.</w:t>
-      </w:r>
-    </w:p>
-    <w:p>
-      <w:pPr>
-        <w:numPr>
-          <w:ilvl w:val="0"/>
-          <w:numId w:val="2"/>
-        </w:numPr>
-        <w:spacing w:before="100" w:beforeAutospacing="1" w:after="100" w:afterAutospacing="1" w:line="240" w:lineRule="auto"/>
-        <w:rPr>
-          <w:rFonts w:ascii="Times New Roman" w:eastAsia="Times New Roman" w:hAnsi="Times New Roman" w:cs="Times New Roman"/>
-          <w:sz w:val="20"/>
-          <w:szCs w:val="20"/>
-          <w:lang w:eastAsia="en-IN"/>
-        </w:rPr>
-      </w:pPr>
-      <w:hyperlink r:id="rId9" w:tgtFrame="_blank" w:history="1">
-        <w:r>
-          <w:rPr>
-            <w:rFonts w:ascii="Times New Roman" w:eastAsia="Times New Roman" w:hAnsi="Times New Roman" w:cs="Times New Roman"/>
-            <w:b/>
-            <w:bCs/>
-            <w:color w:val="0000FF"/>
-            <w:sz w:val="20"/>
-            <w:szCs w:val="20"/>
-            <w:u w:val="single"/>
-            <w:lang w:eastAsia="en-IN"/>
-          </w:rPr>
-          <w:t>R &amp; Python: A Data Science Love Story</w:t>
-        </w:r>
-      </w:hyperlink>
-      <w:r>
-        <w:rPr>
-          <w:rFonts w:ascii="Times New Roman" w:eastAsia="Times New Roman" w:hAnsi="Times New Roman" w:cs="Times New Roman"/>
-          <w:sz w:val="20"/>
-          <w:szCs w:val="20"/>
-          <w:lang w:eastAsia="en-IN"/>
-        </w:rPr>
-        <w:t xml:space="preserve">: This webinar with RStudio’s Lou Bajuk and Sean Lopp discusses how RStudio’s toolchain supports the use of both R and Python, including support for </w:t>
-      </w:r>
-      <w:proofErr w:type="spellStart"/>
-      <w:r>
-        <w:rPr>
-          <w:rFonts w:ascii="Times New Roman" w:eastAsia="Times New Roman" w:hAnsi="Times New Roman" w:cs="Times New Roman"/>
-          <w:sz w:val="20"/>
-          <w:szCs w:val="20"/>
-          <w:lang w:eastAsia="en-IN"/>
-        </w:rPr>
-        <w:t>Jupyter</w:t>
-      </w:r>
-      <w:proofErr w:type="spellEnd"/>
-      <w:r>
-        <w:rPr>
-          <w:rFonts w:ascii="Times New Roman" w:eastAsia="Times New Roman" w:hAnsi="Times New Roman" w:cs="Times New Roman"/>
-          <w:sz w:val="20"/>
-          <w:szCs w:val="20"/>
-          <w:lang w:eastAsia="en-IN"/>
-        </w:rPr>
-        <w:t xml:space="preserve"> notebooks.</w:t>
-      </w:r>
-    </w:p>
-    <w:p>
-      <w:pPr>
-        <w:numPr>
-          <w:ilvl w:val="0"/>
-          <w:numId w:val="2"/>
-        </w:numPr>
-        <w:spacing w:before="100" w:beforeAutospacing="1" w:after="100" w:afterAutospacing="1" w:line="240" w:lineRule="auto"/>
-        <w:rPr>
-          <w:rFonts w:ascii="Times New Roman" w:eastAsia="Times New Roman" w:hAnsi="Times New Roman" w:cs="Times New Roman"/>
-          <w:sz w:val="20"/>
-          <w:szCs w:val="20"/>
-          <w:lang w:eastAsia="en-IN"/>
-        </w:rPr>
-      </w:pPr>
-      <w:hyperlink r:id="rId10" w:tgtFrame="_blank" w:history="1">
-        <w:r>
-          <w:rPr>
-            <w:rFonts w:ascii="Times New Roman" w:eastAsia="Times New Roman" w:hAnsi="Times New Roman" w:cs="Times New Roman"/>
-            <w:b/>
-            <w:bCs/>
-            <w:color w:val="0000FF"/>
-            <w:sz w:val="20"/>
-            <w:szCs w:val="20"/>
-            <w:u w:val="single"/>
-            <w:lang w:eastAsia="en-IN"/>
-          </w:rPr>
-          <w:t>Ursa Labs and Apache Arrow</w:t>
-        </w:r>
-      </w:hyperlink>
-      <w:r>
-        <w:rPr>
-          <w:rFonts w:ascii="Times New Roman" w:eastAsia="Times New Roman" w:hAnsi="Times New Roman" w:cs="Times New Roman"/>
-          <w:sz w:val="20"/>
-          <w:szCs w:val="20"/>
-          <w:lang w:eastAsia="en-IN"/>
-        </w:rPr>
-        <w:t xml:space="preserve">. In this </w:t>
-      </w:r>
-      <w:proofErr w:type="spellStart"/>
-      <w:proofErr w:type="gramStart"/>
-      <w:r>
-        <w:rPr>
-          <w:rFonts w:ascii="Times New Roman" w:eastAsia="Times New Roman" w:hAnsi="Times New Roman" w:cs="Times New Roman"/>
-          <w:sz w:val="20"/>
-          <w:szCs w:val="20"/>
-          <w:lang w:eastAsia="en-IN"/>
-        </w:rPr>
-        <w:t>rstudio</w:t>
-      </w:r>
-      <w:proofErr w:type="spellEnd"/>
-      <w:r>
-        <w:rPr>
-          <w:rFonts w:ascii="Times New Roman" w:eastAsia="Times New Roman" w:hAnsi="Times New Roman" w:cs="Times New Roman"/>
-          <w:sz w:val="20"/>
-          <w:szCs w:val="20"/>
-          <w:lang w:eastAsia="en-IN"/>
-        </w:rPr>
-        <w:t>::</w:t>
-      </w:r>
-      <w:proofErr w:type="gramEnd"/>
-      <w:r>
-        <w:rPr>
-          <w:rFonts w:ascii="Times New Roman" w:eastAsia="Times New Roman" w:hAnsi="Times New Roman" w:cs="Times New Roman"/>
-          <w:sz w:val="20"/>
-          <w:szCs w:val="20"/>
-          <w:lang w:eastAsia="en-IN"/>
-        </w:rPr>
-        <w:t>conf 2019 video, Wes McKinney talks about Ursa Labs’ work with Apache Arrow is dramatically speeding data sharing between R, Python, and other data science environments.</w:t>
       </w:r>
     </w:p>
     <w:p/>
@@ -3528,7 +2944,7 @@
 </file>
 
 <file path=word/numbering.xml><?xml version="1.0" encoding="utf-8"?>
-<w:numbering xmlns:wpc="http://schemas.microsoft.com/office/word/2010/wordprocessingCanvas" xmlns:cx="http://schemas.microsoft.com/office/drawing/2014/chartex" xmlns:cx1="http://schemas.microsoft.com/office/drawing/2015/9/8/chartex" xmlns:cx2="http://schemas.microsoft.com/office/drawing/2015/10/21/chartex" xmlns:cx3="http://schemas.microsoft.com/office/drawing/2016/5/9/chartex" xmlns:cx4="http://schemas.microsoft.com/office/drawing/2016/5/10/chartex" xmlns:cx5="http://schemas.microsoft.com/office/drawing/2016/5/11/chartex" xmlns:cx6="http://schemas.microsoft.com/office/drawing/2016/5/12/chartex" xmlns:cx7="http://schemas.microsoft.com/office/drawing/2016/5/13/chartex" xmlns:cx8="http://schemas.microsoft.com/office/drawing/2016/5/14/chartex" xmlns:mc="http://schemas.openxmlformats.org/markup-compatibility/2006" xmlns:aink="http://schemas.microsoft.com/office/drawing/2016/ink" xmlns:am3d="http://schemas.microsoft.com/office/drawing/2017/model3d" xmlns:o="urn:schemas-microsoft-com:office:office" xmlns:r="http://schemas.openxmlformats.org/officeDocument/2006/relationships" xmlns:m="http://schemas.openxmlformats.org/officeDocument/2006/math" xmlns:v="urn:schemas-microsoft-com:vml" xmlns:wp14="http://schemas.microsoft.com/office/word/2010/wordprocessingDrawing" xmlns:wp="http://schemas.openxmlformats.org/drawingml/2006/wordprocessingDrawing" xmlns:w10="urn:schemas-microsoft-com:office:word" xmlns:w="http://schemas.openxmlformats.org/wordprocessingml/2006/main" xmlns:w14="http://schemas.microsoft.com/office/word/2010/wordml" xmlns:w15="http://schemas.microsoft.com/office/word/2012/wordml" xmlns:w16cex="http://schemas.microsoft.com/office/word/2018/wordml/cex" xmlns:w16cid="http://schemas.microsoft.com/office/word/2016/wordml/cid" xmlns:w16="http://schemas.microsoft.com/office/word/2018/wordml" xmlns:w16sdtdh="http://schemas.microsoft.com/office/word/2020/wordml/sdtdatahash" xmlns:w16se="http://schemas.microsoft.com/office/word/2015/wordml/symex" xmlns:wpg="http://schemas.microsoft.com/office/word/2010/wordprocessingGroup" xmlns:wpi="http://schemas.microsoft.com/office/word/2010/wordprocessingInk" xmlns:wne="http://schemas.microsoft.com/office/word/2006/wordml" xmlns:wps="http://schemas.microsoft.com/office/word/2010/wordprocessingShape" mc:Ignorable="w14 w15 w16se w16cid w16 w16cex w16sdtdh wp14">
+<w:numbering xmlns:wpc="http://schemas.microsoft.com/office/word/2010/wordprocessingCanvas" xmlns:cx="http://schemas.microsoft.com/office/drawing/2014/chartex" xmlns:cx1="http://schemas.microsoft.com/office/drawing/2015/9/8/chartex" xmlns:cx2="http://schemas.microsoft.com/office/drawing/2015/10/21/chartex" xmlns:cx3="http://schemas.microsoft.com/office/drawing/2016/5/9/chartex" xmlns:cx4="http://schemas.microsoft.com/office/drawing/2016/5/10/chartex" xmlns:cx5="http://schemas.microsoft.com/office/drawing/2016/5/11/chartex" xmlns:cx6="http://schemas.microsoft.com/office/drawing/2016/5/12/chartex" xmlns:cx7="http://schemas.microsoft.com/office/drawing/2016/5/13/chartex" xmlns:cx8="http://schemas.microsoft.com/office/drawing/2016/5/14/chartex" xmlns:mc="http://schemas.openxmlformats.org/markup-compatibility/2006" xmlns:aink="http://schemas.microsoft.com/office/drawing/2016/ink" xmlns:am3d="http://schemas.microsoft.com/office/drawing/2017/model3d" xmlns:o="urn:schemas-microsoft-com:office:office" xmlns:oel="http://schemas.microsoft.com/office/2019/extlst" xmlns:r="http://schemas.openxmlformats.org/officeDocument/2006/relationships" xmlns:m="http://schemas.openxmlformats.org/officeDocument/2006/math" xmlns:v="urn:schemas-microsoft-com:vml" xmlns:wp14="http://schemas.microsoft.com/office/word/2010/wordprocessingDrawing" xmlns:wp="http://schemas.openxmlformats.org/drawingml/2006/wordprocessingDrawing" xmlns:w10="urn:schemas-microsoft-com:office:word" xmlns:w="http://schemas.openxmlformats.org/wordprocessingml/2006/main" xmlns:w14="http://schemas.microsoft.com/office/word/2010/wordml" xmlns:w15="http://schemas.microsoft.com/office/word/2012/wordml" xmlns:w16cex="http://schemas.microsoft.com/office/word/2018/wordml/cex" xmlns:w16cid="http://schemas.microsoft.com/office/word/2016/wordml/cid" xmlns:w16="http://schemas.microsoft.com/office/word/2018/wordml" xmlns:w16sdtdh="http://schemas.microsoft.com/office/word/2020/wordml/sdtdatahash" xmlns:w16se="http://schemas.microsoft.com/office/word/2015/wordml/symex" xmlns:wpg="http://schemas.microsoft.com/office/word/2010/wordprocessingGroup" xmlns:wpi="http://schemas.microsoft.com/office/word/2010/wordprocessingInk" xmlns:wne="http://schemas.microsoft.com/office/word/2006/wordml" xmlns:wps="http://schemas.microsoft.com/office/word/2010/wordprocessingShape" mc:Ignorable="w14 w15 w16se w16cid w16 w16cex w16sdtdh wp14">
   <w:abstractNum w:abstractNumId="0" w15:restartNumberingAfterBreak="0">
     <w:nsid w:val="05DD1DEE"/>
     <w:multiLevelType w:val="multilevel"/>
@@ -3827,10 +3243,10 @@
       </w:rPr>
     </w:lvl>
   </w:abstractNum>
-  <w:num w:numId="1">
+  <w:num w:numId="1" w16cid:durableId="959531066">
     <w:abstractNumId w:val="0"/>
   </w:num>
-  <w:num w:numId="2">
+  <w:num w:numId="2" w16cid:durableId="1693846091">
     <w:abstractNumId w:val="1"/>
   </w:num>
 </w:numbering>
